--- a/game_reviews/translations/4-fantastic-fish-in-egypt (Version 2).docx
+++ b/game_reviews/translations/4-fantastic-fish-in-egypt (Version 2).docx
@@ -8,18 +8,6 @@
       </w:pPr>
       <w:r>
         <w:t>Play 4 Fantastic Fish in Egypt Free: Pros, Cons, RTP</w:t>
-      </w:r>
-    </w:p>
-    <w:p>
-      <w:r/>
-      <w:r>
-        <w:rPr>
-          <w:b/>
-        </w:rPr>
-        <w:t>Meta description</w:t>
-      </w:r>
-      <w:r>
-        <w:t>: Read our review of 4 Fantastic Fish in Egypt and find out about its gameplay, bonuses, and RTP. Play for free and discover its potential.</w:t>
       </w:r>
     </w:p>
     <w:p>
@@ -370,9 +358,18 @@
       <w:r/>
       <w:r>
         <w:rPr>
+          <w:b/>
+        </w:rPr>
+        <w:t>Play 4 Fantastic Fish in Egypt Free: Pros, Cons, RTP</w:t>
+      </w:r>
+    </w:p>
+    <w:p>
+      <w:r/>
+      <w:r>
+        <w:rPr>
           <w:i/>
         </w:rPr>
-        <w:t>Create a feature image for "4 Fantastic Fish In Egypt," featuring a happy Maya warrior with glasses. The image should be in a cartoon style and bright colors to resemble the game. The Maya warrior should be holding a fishing rod with a giant fish as his catch. The background should be the clear waters of the Nile, with pyramids and sphinxes in the distance. The image should highlight the fishing and Ancient Egypt themes of the game and convey the excitement of winning while playing.</w:t>
+        <w:t>Read our review of 4 Fantastic Fish in Egypt and find out about its gameplay, bonuses, and RTP. Play for free and discover its potential.</w:t>
       </w:r>
     </w:p>
     <w:sectPr>

--- a/game_reviews/translations/4-fantastic-fish-in-egypt (Version 2).docx
+++ b/game_reviews/translations/4-fantastic-fish-in-egypt (Version 2).docx
@@ -8,6 +8,18 @@
       </w:pPr>
       <w:r>
         <w:t>Play 4 Fantastic Fish in Egypt Free: Pros, Cons, RTP</w:t>
+      </w:r>
+    </w:p>
+    <w:p>
+      <w:r/>
+      <w:r>
+        <w:rPr>
+          <w:b/>
+        </w:rPr>
+        <w:t>Meta description</w:t>
+      </w:r>
+      <w:r>
+        <w:t>: Read our review of 4 Fantastic Fish in Egypt and find out about its gameplay, bonuses, and RTP. Play for free and discover its potential.</w:t>
       </w:r>
     </w:p>
     <w:p>
@@ -358,18 +370,9 @@
       <w:r/>
       <w:r>
         <w:rPr>
-          <w:b/>
-        </w:rPr>
-        <w:t>Play 4 Fantastic Fish in Egypt Free: Pros, Cons, RTP</w:t>
-      </w:r>
-    </w:p>
-    <w:p>
-      <w:r/>
-      <w:r>
-        <w:rPr>
           <w:i/>
         </w:rPr>
-        <w:t>Read our review of 4 Fantastic Fish in Egypt and find out about its gameplay, bonuses, and RTP. Play for free and discover its potential.</w:t>
+        <w:t>Create a feature image for "4 Fantastic Fish In Egypt," featuring a happy Maya warrior with glasses. The image should be in a cartoon style and bright colors to resemble the game. The Maya warrior should be holding a fishing rod with a giant fish as his catch. The background should be the clear waters of the Nile, with pyramids and sphinxes in the distance. The image should highlight the fishing and Ancient Egypt themes of the game and convey the excitement of winning while playing.</w:t>
       </w:r>
     </w:p>
     <w:sectPr>
